--- a/reports/D03/Group/02 Requirements - Group.docx
+++ b/reports/D03/Group/02 Requirements - Group.docx
@@ -1,6 +1,6 @@
 
 <file path=word/document.xml><?xml version="1.0" encoding="utf-8"?>
-<w:document xmlns:wpc="http://schemas.microsoft.com/office/word/2010/wordprocessingCanvas" xmlns:cx="http://schemas.microsoft.com/office/drawing/2014/chartex" xmlns:cx1="http://schemas.microsoft.com/office/drawing/2015/9/8/chartex" xmlns:cx2="http://schemas.microsoft.com/office/drawing/2015/10/21/chartex" xmlns:cx3="http://schemas.microsoft.com/office/drawing/2016/5/9/chartex" xmlns:cx4="http://schemas.microsoft.com/office/drawing/2016/5/10/chartex" xmlns:cx5="http://schemas.microsoft.com/office/drawing/2016/5/11/chartex" xmlns:cx6="http://schemas.microsoft.com/office/drawing/2016/5/12/chartex" xmlns:cx7="http://schemas.microsoft.com/office/drawing/2016/5/13/chartex" xmlns:cx8="http://schemas.microsoft.com/office/drawing/2016/5/14/chartex" xmlns:mc="http://schemas.openxmlformats.org/markup-compatibility/2006" xmlns:aink="http://schemas.microsoft.com/office/drawing/2016/ink" xmlns:am3d="http://schemas.microsoft.com/office/drawing/2017/model3d" xmlns:o="urn:schemas-microsoft-com:office:office" xmlns:r="http://schemas.openxmlformats.org/officeDocument/2006/relationships" xmlns:m="http://schemas.openxmlformats.org/officeDocument/2006/math" xmlns:v="urn:schemas-microsoft-com:vml" xmlns:wp14="http://schemas.microsoft.com/office/word/2010/wordprocessingDrawing" xmlns:wp="http://schemas.openxmlformats.org/drawingml/2006/wordprocessingDrawing" xmlns:w10="urn:schemas-microsoft-com:office:word" xmlns:w="http://schemas.openxmlformats.org/wordprocessingml/2006/main" xmlns:w14="http://schemas.microsoft.com/office/word/2010/wordml" xmlns:w15="http://schemas.microsoft.com/office/word/2012/wordml" xmlns:w16cex="http://schemas.microsoft.com/office/word/2018/wordml/cex" xmlns:w16cid="http://schemas.microsoft.com/office/word/2016/wordml/cid" xmlns:w16="http://schemas.microsoft.com/office/word/2018/wordml" xmlns:w16sdtdh="http://schemas.microsoft.com/office/word/2020/wordml/sdtdatahash" xmlns:w16se="http://schemas.microsoft.com/office/word/2015/wordml/symex" xmlns:wpg="http://schemas.microsoft.com/office/word/2010/wordprocessingGroup" xmlns:wpi="http://schemas.microsoft.com/office/word/2010/wordprocessingInk" xmlns:wne="http://schemas.microsoft.com/office/word/2006/wordml" xmlns:wps="http://schemas.microsoft.com/office/word/2010/wordprocessingShape" mc:Ignorable="w14 w15 w16se w16cid w16 w16cex w16sdtdh wp14">
+<w:document xmlns:wpc="http://schemas.microsoft.com/office/word/2010/wordprocessingCanvas" xmlns:cx="http://schemas.microsoft.com/office/drawing/2014/chartex" xmlns:cx1="http://schemas.microsoft.com/office/drawing/2015/9/8/chartex" xmlns:cx2="http://schemas.microsoft.com/office/drawing/2015/10/21/chartex" xmlns:cx3="http://schemas.microsoft.com/office/drawing/2016/5/9/chartex" xmlns:cx4="http://schemas.microsoft.com/office/drawing/2016/5/10/chartex" xmlns:cx5="http://schemas.microsoft.com/office/drawing/2016/5/11/chartex" xmlns:cx6="http://schemas.microsoft.com/office/drawing/2016/5/12/chartex" xmlns:cx7="http://schemas.microsoft.com/office/drawing/2016/5/13/chartex" xmlns:cx8="http://schemas.microsoft.com/office/drawing/2016/5/14/chartex" xmlns:mc="http://schemas.openxmlformats.org/markup-compatibility/2006" xmlns:aink="http://schemas.microsoft.com/office/drawing/2016/ink" xmlns:am3d="http://schemas.microsoft.com/office/drawing/2017/model3d" xmlns:o="urn:schemas-microsoft-com:office:office" xmlns:oel="http://schemas.microsoft.com/office/2019/extlst" xmlns:r="http://schemas.openxmlformats.org/officeDocument/2006/relationships" xmlns:m="http://schemas.openxmlformats.org/officeDocument/2006/math" xmlns:v="urn:schemas-microsoft-com:vml" xmlns:wp14="http://schemas.microsoft.com/office/word/2010/wordprocessingDrawing" xmlns:wp="http://schemas.openxmlformats.org/drawingml/2006/wordprocessingDrawing" xmlns:w10="urn:schemas-microsoft-com:office:word" xmlns:w="http://schemas.openxmlformats.org/wordprocessingml/2006/main" xmlns:w14="http://schemas.microsoft.com/office/word/2010/wordml" xmlns:w15="http://schemas.microsoft.com/office/word/2012/wordml" xmlns:w16cex="http://schemas.microsoft.com/office/word/2018/wordml/cex" xmlns:w16cid="http://schemas.microsoft.com/office/word/2016/wordml/cid" xmlns:w16="http://schemas.microsoft.com/office/word/2018/wordml" xmlns:w16du="http://schemas.microsoft.com/office/word/2023/wordml/word16du" xmlns:w16sdtdh="http://schemas.microsoft.com/office/word/2020/wordml/sdtdatahash" xmlns:w16se="http://schemas.microsoft.com/office/word/2015/wordml/symex" xmlns:wpg="http://schemas.microsoft.com/office/word/2010/wordprocessingGroup" xmlns:wpi="http://schemas.microsoft.com/office/word/2010/wordprocessingInk" xmlns:wne="http://schemas.microsoft.com/office/word/2006/wordml" xmlns:wps="http://schemas.microsoft.com/office/word/2010/wordprocessingShape" mc:Ignorable="w14 w15 w16se w16cid w16 w16cex w16sdtdh w16du wp14">
   <w:body>
     <w:p>
       <w:pPr>
@@ -122,7 +122,6 @@
                 <w15:appearance w15:val="hidden"/>
                 <w:text/>
               </w:sdtPr>
-              <w:sdtEndPr/>
               <w:sdtContent>
                 <w:r>
                   <w:rPr>
@@ -134,7 +133,19 @@
                   <w:rPr>
                     <w:rFonts w:asciiTheme="majorHAnsi" w:hAnsiTheme="majorHAnsi" w:cstheme="majorHAnsi"/>
                   </w:rPr>
-                  <w:t xml:space="preserve">C1.008 </w:t>
+                  <w:t>C</w:t>
+                </w:r>
+                <w:r>
+                  <w:rPr>
+                    <w:rFonts w:asciiTheme="majorHAnsi" w:hAnsiTheme="majorHAnsi" w:cstheme="majorHAnsi"/>
+                  </w:rPr>
+                  <w:t>2</w:t>
+                </w:r>
+                <w:r>
+                  <w:rPr>
+                    <w:rFonts w:asciiTheme="majorHAnsi" w:hAnsiTheme="majorHAnsi" w:cstheme="majorHAnsi"/>
+                  </w:rPr>
+                  <w:t xml:space="preserve">.008 </w:t>
                 </w:r>
                 <w:r>
                   <w:rPr>
@@ -201,7 +212,6 @@
                 <w15:appearance w15:val="hidden"/>
                 <w:text/>
               </w:sdtPr>
-              <w:sdtEndPr/>
               <w:sdtContent>
                 <w:r>
                   <w:rPr>
@@ -290,7 +300,6 @@
                 <w15:appearance w15:val="hidden"/>
                 <w:text/>
               </w:sdtPr>
-              <w:sdtEndPr/>
               <w:sdtContent>
                 <w:r>
                   <w:rPr>
@@ -302,7 +311,7 @@
                   <w:rPr>
                     <w:rFonts w:asciiTheme="majorHAnsi" w:hAnsiTheme="majorHAnsi" w:cstheme="majorHAnsi"/>
                   </w:rPr>
-                  <w:t>45970470W</w:t>
+                  <w:t xml:space="preserve"> </w:t>
                 </w:r>
               </w:sdtContent>
             </w:sdt>
@@ -351,7 +360,6 @@
                 <w15:appearance w15:val="hidden"/>
                 <w:text/>
               </w:sdtPr>
-              <w:sdtEndPr/>
               <w:sdtContent>
                 <w:r>
                   <w:rPr>
@@ -363,7 +371,13 @@
                   <w:rPr>
                     <w:rFonts w:asciiTheme="majorHAnsi" w:hAnsiTheme="majorHAnsi" w:cstheme="majorHAnsi"/>
                   </w:rPr>
-                  <w:t xml:space="preserve">davguifer  </w:t>
+                  <w:t xml:space="preserve"> </w:t>
+                </w:r>
+                <w:r>
+                  <w:rPr>
+                    <w:rFonts w:asciiTheme="majorHAnsi" w:hAnsiTheme="majorHAnsi" w:cstheme="majorHAnsi"/>
+                  </w:rPr>
+                  <w:t xml:space="preserve">  </w:t>
                 </w:r>
               </w:sdtContent>
             </w:sdt>
@@ -410,7 +424,6 @@
                 <w15:appearance w15:val="hidden"/>
                 <w:text/>
               </w:sdtPr>
-              <w:sdtEndPr/>
               <w:sdtContent>
                 <w:r>
                   <w:rPr>
@@ -422,19 +435,7 @@
                   <w:rPr>
                     <w:rFonts w:asciiTheme="majorHAnsi" w:hAnsiTheme="majorHAnsi" w:cstheme="majorHAnsi"/>
                   </w:rPr>
-                  <w:t>Guillén Fernández</w:t>
-                </w:r>
-                <w:r>
-                  <w:rPr>
-                    <w:rFonts w:asciiTheme="majorHAnsi" w:hAnsiTheme="majorHAnsi" w:cstheme="majorHAnsi"/>
-                  </w:rPr>
-                  <w:t xml:space="preserve">, </w:t>
-                </w:r>
-                <w:r>
-                  <w:rPr>
-                    <w:rFonts w:asciiTheme="majorHAnsi" w:hAnsiTheme="majorHAnsi" w:cstheme="majorHAnsi"/>
-                  </w:rPr>
-                  <w:t>David</w:t>
+                  <w:t xml:space="preserve"> </w:t>
                 </w:r>
                 <w:r>
                   <w:rPr>
@@ -487,7 +488,6 @@
                 <w15:appearance w15:val="hidden"/>
                 <w:text/>
               </w:sdtPr>
-              <w:sdtEndPr/>
               <w:sdtContent>
                 <w:r>
                   <w:rPr>
@@ -499,7 +499,7 @@
                   <w:rPr>
                     <w:rFonts w:asciiTheme="majorHAnsi" w:hAnsiTheme="majorHAnsi" w:cstheme="majorHAnsi"/>
                   </w:rPr>
-                  <w:t>Desarrollador, Tester</w:t>
+                  <w:t xml:space="preserve"> </w:t>
                 </w:r>
                 <w:r>
                   <w:rPr>
@@ -585,7 +585,6 @@
                 <w15:appearance w15:val="hidden"/>
                 <w:text/>
               </w:sdtPr>
-              <w:sdtEndPr/>
               <w:sdtContent>
                 <w:r>
                   <w:rPr>
@@ -640,7 +639,6 @@
                 <w15:appearance w15:val="hidden"/>
                 <w:text/>
               </w:sdtPr>
-              <w:sdtEndPr/>
               <w:sdtContent>
                 <w:r>
                   <w:rPr>
@@ -690,6 +688,7 @@
               <w:sdtPr>
                 <w:rPr>
                   <w:rFonts w:asciiTheme="majorHAnsi" w:hAnsiTheme="majorHAnsi" w:cstheme="majorHAnsi"/>
+                  <w:lang w:val="es-ES"/>
                 </w:rPr>
                 <w:tag w:val="Student2"/>
                 <w:id w:val="2044784553"/>
@@ -699,25 +698,13 @@
                 <w15:appearance w15:val="hidden"/>
                 <w:text/>
               </w:sdtPr>
-              <w:sdtEndPr/>
               <w:sdtContent>
                 <w:r>
                   <w:rPr>
                     <w:rFonts w:asciiTheme="majorHAnsi" w:hAnsiTheme="majorHAnsi" w:cstheme="majorHAnsi"/>
+                    <w:lang w:val="es-ES"/>
                   </w:rPr>
-                  <w:t xml:space="preserve"> </w:t>
-                </w:r>
-                <w:r>
-                  <w:rPr>
-                    <w:rFonts w:asciiTheme="majorHAnsi" w:hAnsiTheme="majorHAnsi" w:cstheme="majorHAnsi"/>
-                  </w:rPr>
-                  <w:t>Giraldo Santiago, Luis</w:t>
-                </w:r>
-                <w:r>
-                  <w:rPr>
-                    <w:rFonts w:asciiTheme="majorHAnsi" w:hAnsiTheme="majorHAnsi" w:cstheme="majorHAnsi"/>
-                  </w:rPr>
-                  <w:t xml:space="preserve">  </w:t>
+                  <w:t xml:space="preserve"> Giraldo Santiago, Luis  </w:t>
                 </w:r>
               </w:sdtContent>
             </w:sdt>
@@ -755,6 +742,7 @@
               <w:sdtPr>
                 <w:rPr>
                   <w:rFonts w:asciiTheme="majorHAnsi" w:hAnsiTheme="majorHAnsi" w:cstheme="majorHAnsi"/>
+                  <w:lang w:val="es-ES"/>
                 </w:rPr>
                 <w:tag w:val="Roles2"/>
                 <w:id w:val="-1975901162"/>
@@ -764,25 +752,13 @@
                 <w15:appearance w15:val="hidden"/>
                 <w:text/>
               </w:sdtPr>
-              <w:sdtEndPr/>
               <w:sdtContent>
                 <w:r>
                   <w:rPr>
                     <w:rFonts w:asciiTheme="majorHAnsi" w:hAnsiTheme="majorHAnsi" w:cstheme="majorHAnsi"/>
+                    <w:lang w:val="es-ES"/>
                   </w:rPr>
-                  <w:t xml:space="preserve"> </w:t>
-                </w:r>
-                <w:r>
-                  <w:rPr>
-                    <w:rFonts w:asciiTheme="majorHAnsi" w:hAnsiTheme="majorHAnsi" w:cstheme="majorHAnsi"/>
-                  </w:rPr>
-                  <w:t>Gerente,Desarrollador</w:t>
-                </w:r>
-                <w:r>
-                  <w:rPr>
-                    <w:rFonts w:asciiTheme="majorHAnsi" w:hAnsiTheme="majorHAnsi" w:cstheme="majorHAnsi"/>
-                  </w:rPr>
-                  <w:t xml:space="preserve">  </w:t>
+                  <w:t xml:space="preserve"> Gerente,Desarrollador  </w:t>
                 </w:r>
               </w:sdtContent>
             </w:sdt>
@@ -832,6 +808,7 @@
               <w:rPr>
                 <w:rFonts w:asciiTheme="majorHAnsi" w:hAnsiTheme="majorHAnsi" w:cstheme="majorHAnsi"/>
                 <w:b/>
+                <w:lang w:val="es-ES"/>
               </w:rPr>
             </w:pPr>
             <w:r>
@@ -852,6 +829,7 @@
               <w:sdtPr>
                 <w:rPr>
                   <w:rFonts w:asciiTheme="majorHAnsi" w:hAnsiTheme="majorHAnsi" w:cstheme="majorHAnsi"/>
+                  <w:lang w:val="es-ES"/>
                 </w:rPr>
                 <w:tag w:val="ID3"/>
                 <w:id w:val="-2029015554"/>
@@ -861,19 +839,13 @@
                 <w15:appearance w15:val="hidden"/>
                 <w:text/>
               </w:sdtPr>
-              <w:sdtEndPr/>
               <w:sdtContent>
                 <w:r>
                   <w:rPr>
                     <w:rFonts w:asciiTheme="majorHAnsi" w:hAnsiTheme="majorHAnsi" w:cstheme="majorHAnsi"/>
+                    <w:lang w:val="es-ES"/>
                   </w:rPr>
-                  <w:t xml:space="preserve"> </w:t>
-                </w:r>
-                <w:r>
-                  <w:rPr>
-                    <w:rFonts w:asciiTheme="majorHAnsi" w:hAnsiTheme="majorHAnsi" w:cstheme="majorHAnsi"/>
-                  </w:rPr>
-                  <w:t>21015313Y</w:t>
+                  <w:t xml:space="preserve"> 21015313Y</w:t>
                 </w:r>
               </w:sdtContent>
             </w:sdt>
@@ -913,6 +885,7 @@
               <w:sdtPr>
                 <w:rPr>
                   <w:rFonts w:asciiTheme="majorHAnsi" w:hAnsiTheme="majorHAnsi" w:cstheme="majorHAnsi"/>
+                  <w:lang w:val="es-ES"/>
                 </w:rPr>
                 <w:tag w:val="UVUS03"/>
                 <w:id w:val="-1922171075"/>
@@ -922,19 +895,13 @@
                 <w15:appearance w15:val="hidden"/>
                 <w:text/>
               </w:sdtPr>
-              <w:sdtEndPr/>
               <w:sdtContent>
                 <w:r>
                   <w:rPr>
                     <w:rFonts w:asciiTheme="majorHAnsi" w:hAnsiTheme="majorHAnsi" w:cstheme="majorHAnsi"/>
+                    <w:lang w:val="es-ES"/>
                   </w:rPr>
-                  <w:t xml:space="preserve"> </w:t>
-                </w:r>
-                <w:r>
-                  <w:rPr>
-                    <w:rFonts w:asciiTheme="majorHAnsi" w:hAnsiTheme="majorHAnsi" w:cstheme="majorHAnsi"/>
-                  </w:rPr>
-                  <w:t xml:space="preserve">alevarmun1  </w:t>
+                  <w:t xml:space="preserve"> alevarmun1  </w:t>
                 </w:r>
               </w:sdtContent>
             </w:sdt>
@@ -945,6 +912,7 @@
               <w:pStyle w:val="Sinespaciado"/>
               <w:rPr>
                 <w:rFonts w:asciiTheme="majorHAnsi" w:hAnsiTheme="majorHAnsi" w:cstheme="majorHAnsi"/>
+                <w:lang w:val="es-ES"/>
               </w:rPr>
             </w:pPr>
             <w:r>
@@ -972,6 +940,7 @@
               <w:sdtPr>
                 <w:rPr>
                   <w:rFonts w:asciiTheme="majorHAnsi" w:hAnsiTheme="majorHAnsi" w:cstheme="majorHAnsi"/>
+                  <w:lang w:val="es-ES"/>
                 </w:rPr>
                 <w:tag w:val="Student3"/>
                 <w:id w:val="-1783793770"/>
@@ -981,19 +950,13 @@
                 <w15:appearance w15:val="hidden"/>
                 <w:text/>
               </w:sdtPr>
-              <w:sdtEndPr/>
               <w:sdtContent>
                 <w:r>
                   <w:rPr>
                     <w:rFonts w:asciiTheme="majorHAnsi" w:hAnsiTheme="majorHAnsi" w:cstheme="majorHAnsi"/>
+                    <w:lang w:val="es-ES"/>
                   </w:rPr>
-                  <w:t xml:space="preserve"> </w:t>
-                </w:r>
-                <w:r>
-                  <w:rPr>
-                    <w:rFonts w:asciiTheme="majorHAnsi" w:hAnsiTheme="majorHAnsi" w:cstheme="majorHAnsi"/>
-                  </w:rPr>
-                  <w:t>Vargas Muñiz, Alejandro</w:t>
+                  <w:t xml:space="preserve"> Vargas Muñiz, Alejandro</w:t>
                 </w:r>
               </w:sdtContent>
             </w:sdt>
@@ -1031,6 +994,7 @@
               <w:sdtPr>
                 <w:rPr>
                   <w:rFonts w:asciiTheme="majorHAnsi" w:hAnsiTheme="majorHAnsi" w:cstheme="majorHAnsi"/>
+                  <w:lang w:val="es-ES"/>
                 </w:rPr>
                 <w:tag w:val="Roles3"/>
                 <w:id w:val="144241862"/>
@@ -1039,25 +1003,13 @@
                 </w:placeholder>
                 <w:text/>
               </w:sdtPr>
-              <w:sdtEndPr/>
               <w:sdtContent>
                 <w:r>
                   <w:rPr>
                     <w:rFonts w:asciiTheme="majorHAnsi" w:hAnsiTheme="majorHAnsi" w:cstheme="majorHAnsi"/>
+                    <w:lang w:val="es-ES"/>
                   </w:rPr>
-                  <w:t xml:space="preserve"> </w:t>
-                </w:r>
-                <w:r>
-                  <w:rPr>
-                    <w:rFonts w:asciiTheme="majorHAnsi" w:hAnsiTheme="majorHAnsi" w:cstheme="majorHAnsi"/>
-                  </w:rPr>
-                  <w:t>Desarrollador, Analista</w:t>
-                </w:r>
-                <w:r>
-                  <w:rPr>
-                    <w:rFonts w:asciiTheme="majorHAnsi" w:hAnsiTheme="majorHAnsi" w:cstheme="majorHAnsi"/>
-                  </w:rPr>
-                  <w:t xml:space="preserve">  </w:t>
+                  <w:t xml:space="preserve"> Desarrollador, Analista  </w:t>
                 </w:r>
               </w:sdtContent>
             </w:sdt>
@@ -1131,7 +1083,6 @@
                 <w15:appearance w15:val="hidden"/>
                 <w:text/>
               </w:sdtPr>
-              <w:sdtEndPr/>
               <w:sdtContent>
                 <w:r>
                   <w:rPr>
@@ -1192,7 +1143,6 @@
                 <w15:appearance w15:val="hidden"/>
                 <w:text/>
               </w:sdtPr>
-              <w:sdtEndPr/>
               <w:sdtContent>
                 <w:r>
                   <w:rPr>
@@ -1242,6 +1192,7 @@
               <w:sdtPr>
                 <w:rPr>
                   <w:rFonts w:asciiTheme="majorHAnsi" w:hAnsiTheme="majorHAnsi" w:cstheme="majorHAnsi"/>
+                  <w:lang w:val="es-ES"/>
                 </w:rPr>
                 <w:tag w:val="Student4"/>
                 <w:id w:val="-924030127"/>
@@ -1251,25 +1202,13 @@
                 <w15:appearance w15:val="hidden"/>
                 <w:text/>
               </w:sdtPr>
-              <w:sdtEndPr/>
               <w:sdtContent>
                 <w:r>
                   <w:rPr>
                     <w:rFonts w:asciiTheme="majorHAnsi" w:hAnsiTheme="majorHAnsi" w:cstheme="majorHAnsi"/>
+                    <w:lang w:val="es-ES"/>
                   </w:rPr>
-                  <w:t xml:space="preserve"> </w:t>
-                </w:r>
-                <w:r>
-                  <w:rPr>
-                    <w:rFonts w:asciiTheme="majorHAnsi" w:hAnsiTheme="majorHAnsi" w:cstheme="majorHAnsi"/>
-                  </w:rPr>
-                  <w:t xml:space="preserve">Vargas Muñiz, David  </w:t>
-                </w:r>
-                <w:r>
-                  <w:rPr>
-                    <w:rFonts w:asciiTheme="majorHAnsi" w:hAnsiTheme="majorHAnsi" w:cstheme="majorHAnsi"/>
-                  </w:rPr>
-                  <w:t xml:space="preserve">  </w:t>
+                  <w:t xml:space="preserve"> Vargas Muñiz, David    </w:t>
                 </w:r>
               </w:sdtContent>
             </w:sdt>
@@ -1307,6 +1246,7 @@
               <w:sdtPr>
                 <w:rPr>
                   <w:rFonts w:asciiTheme="majorHAnsi" w:hAnsiTheme="majorHAnsi" w:cstheme="majorHAnsi"/>
+                  <w:lang w:val="es-ES"/>
                 </w:rPr>
                 <w:tag w:val="Roles4"/>
                 <w:id w:val="1414657434"/>
@@ -1316,25 +1256,13 @@
                 <w15:appearance w15:val="hidden"/>
                 <w:text/>
               </w:sdtPr>
-              <w:sdtEndPr/>
               <w:sdtContent>
                 <w:r>
                   <w:rPr>
                     <w:rFonts w:asciiTheme="majorHAnsi" w:hAnsiTheme="majorHAnsi" w:cstheme="majorHAnsi"/>
+                    <w:lang w:val="es-ES"/>
                   </w:rPr>
-                  <w:t xml:space="preserve"> </w:t>
-                </w:r>
-                <w:r>
-                  <w:rPr>
-                    <w:rFonts w:asciiTheme="majorHAnsi" w:hAnsiTheme="majorHAnsi" w:cstheme="majorHAnsi"/>
-                  </w:rPr>
-                  <w:t>Desarrollador, Tester</w:t>
-                </w:r>
-                <w:r>
-                  <w:rPr>
-                    <w:rFonts w:asciiTheme="majorHAnsi" w:hAnsiTheme="majorHAnsi" w:cstheme="majorHAnsi"/>
-                  </w:rPr>
-                  <w:t xml:space="preserve">  </w:t>
+                  <w:t xml:space="preserve"> Desarrollador, Tester  </w:t>
                 </w:r>
               </w:sdtContent>
             </w:sdt>
@@ -1381,6 +1309,7 @@
               <w:rPr>
                 <w:rFonts w:asciiTheme="majorHAnsi" w:hAnsiTheme="majorHAnsi" w:cstheme="majorHAnsi"/>
                 <w:b/>
+                <w:lang w:val="es-ES"/>
               </w:rPr>
             </w:pPr>
             <w:r>
@@ -1401,6 +1330,7 @@
               <w:sdtPr>
                 <w:rPr>
                   <w:rFonts w:asciiTheme="majorHAnsi" w:hAnsiTheme="majorHAnsi" w:cstheme="majorHAnsi"/>
+                  <w:lang w:val="es-ES"/>
                 </w:rPr>
                 <w:tag w:val="ID5"/>
                 <w:id w:val="1093052838"/>
@@ -1410,19 +1340,13 @@
                 <w15:appearance w15:val="hidden"/>
                 <w:text/>
               </w:sdtPr>
-              <w:sdtEndPr/>
               <w:sdtContent>
                 <w:r>
                   <w:rPr>
                     <w:rFonts w:asciiTheme="majorHAnsi" w:hAnsiTheme="majorHAnsi" w:cstheme="majorHAnsi"/>
+                    <w:lang w:val="es-ES"/>
                   </w:rPr>
-                  <w:t xml:space="preserve"> </w:t>
-                </w:r>
-                <w:r>
-                  <w:rPr>
-                    <w:rFonts w:asciiTheme="majorHAnsi" w:hAnsiTheme="majorHAnsi" w:cstheme="majorHAnsi"/>
-                  </w:rPr>
-                  <w:t>32086160X</w:t>
+                  <w:t xml:space="preserve"> 32086160X</w:t>
                 </w:r>
               </w:sdtContent>
             </w:sdt>
@@ -1462,6 +1386,7 @@
               <w:sdtPr>
                 <w:rPr>
                   <w:rFonts w:asciiTheme="majorHAnsi" w:hAnsiTheme="majorHAnsi" w:cstheme="majorHAnsi"/>
+                  <w:lang w:val="es-ES"/>
                 </w:rPr>
                 <w:tag w:val="UVUS05"/>
                 <w:id w:val="-1423649294"/>
@@ -1471,19 +1396,13 @@
                 <w15:appearance w15:val="hidden"/>
                 <w:text/>
               </w:sdtPr>
-              <w:sdtEndPr/>
               <w:sdtContent>
                 <w:r>
                   <w:rPr>
                     <w:rFonts w:asciiTheme="majorHAnsi" w:hAnsiTheme="majorHAnsi" w:cstheme="majorHAnsi"/>
+                    <w:lang w:val="es-ES"/>
                   </w:rPr>
-                  <w:t xml:space="preserve"> </w:t>
-                </w:r>
-                <w:r>
-                  <w:rPr>
-                    <w:rFonts w:asciiTheme="majorHAnsi" w:hAnsiTheme="majorHAnsi" w:cstheme="majorHAnsi"/>
-                  </w:rPr>
-                  <w:t xml:space="preserve">rafmolgar2  </w:t>
+                  <w:t xml:space="preserve"> rafmolgar2  </w:t>
                 </w:r>
               </w:sdtContent>
             </w:sdt>
@@ -1521,6 +1440,7 @@
               <w:sdtPr>
                 <w:rPr>
                   <w:rFonts w:asciiTheme="majorHAnsi" w:hAnsiTheme="majorHAnsi" w:cstheme="majorHAnsi"/>
+                  <w:lang w:val="es-ES"/>
                 </w:rPr>
                 <w:tag w:val="Student5"/>
                 <w:id w:val="-611360200"/>
@@ -1530,19 +1450,13 @@
                 <w15:appearance w15:val="hidden"/>
                 <w:text/>
               </w:sdtPr>
-              <w:sdtEndPr/>
               <w:sdtContent>
                 <w:r>
                   <w:rPr>
                     <w:rFonts w:asciiTheme="majorHAnsi" w:hAnsiTheme="majorHAnsi" w:cstheme="majorHAnsi"/>
+                    <w:lang w:val="es-ES"/>
                   </w:rPr>
-                  <w:t xml:space="preserve"> </w:t>
-                </w:r>
-                <w:r>
-                  <w:rPr>
-                    <w:rFonts w:asciiTheme="majorHAnsi" w:hAnsiTheme="majorHAnsi" w:cstheme="majorHAnsi"/>
-                  </w:rPr>
-                  <w:t xml:space="preserve">Molina García, Rafael  </w:t>
+                  <w:t xml:space="preserve"> Molina García, Rafael  </w:t>
                 </w:r>
               </w:sdtContent>
             </w:sdt>
@@ -1588,7 +1502,6 @@
                 </w:placeholder>
                 <w:text/>
               </w:sdtPr>
-              <w:sdtEndPr/>
               <w:sdtContent>
                 <w:r>
                   <w:rPr>
@@ -1686,7 +1599,6 @@
                 <w15:appearance w15:val="hidden"/>
                 <w:text/>
               </w:sdtPr>
-              <w:sdtEndPr/>
               <w:sdtContent>
                 <w:r>
                   <w:rPr>
@@ -1704,7 +1616,7 @@
                   <w:rPr>
                     <w:rFonts w:asciiTheme="majorHAnsi" w:hAnsiTheme="majorHAnsi" w:cstheme="majorHAnsi"/>
                   </w:rPr>
-                  <w:t>abril</w:t>
+                  <w:t>junio</w:t>
                 </w:r>
                 <w:r>
                   <w:rPr>
@@ -1987,7 +1899,6 @@
           <w15:appearance w15:val="hidden"/>
           <w:text/>
         </w:sdtPr>
-        <w:sdtEndPr/>
         <w:sdtContent>
           <w:r>
             <w:rPr>
@@ -2054,7 +1965,6 @@
           <w15:appearance w15:val="hidden"/>
           <w:text/>
         </w:sdtPr>
-        <w:sdtEndPr/>
         <w:sdtContent>
           <w:r>
             <w:rPr>
@@ -2268,7 +2178,6 @@
           <w15:appearance w15:val="hidden"/>
           <w:text/>
         </w:sdtPr>
-        <w:sdtEndPr/>
         <w:sdtContent>
           <w:r>
             <w:rPr>
@@ -2445,7 +2354,6 @@
           <w15:appearance w15:val="hidden"/>
           <w:text/>
         </w:sdtPr>
-        <w:sdtEndPr/>
         <w:sdtContent>
           <w:r>
             <w:rPr>
@@ -2622,7 +2530,6 @@
           <w15:appearance w15:val="hidden"/>
           <w:text/>
         </w:sdtPr>
-        <w:sdtEndPr/>
         <w:sdtContent>
           <w:r>
             <w:rPr>
@@ -2881,7 +2788,6 @@
           <w15:appearance w15:val="hidden"/>
           <w:text/>
         </w:sdtPr>
-        <w:sdtEndPr/>
         <w:sdtContent>
           <w:r>
             <w:rPr>
@@ -3044,7 +2950,6 @@
           <w15:appearance w15:val="hidden"/>
           <w:text/>
         </w:sdtPr>
-        <w:sdtEndPr/>
         <w:sdtContent>
           <w:r>
             <w:rPr>
@@ -3216,7 +3121,6 @@
           <w15:appearance w15:val="hidden"/>
           <w:text/>
         </w:sdtPr>
-        <w:sdtEndPr/>
         <w:sdtContent>
           <w:r>
             <w:rPr>
@@ -3489,7 +3393,6 @@
           <w15:appearance w15:val="hidden"/>
           <w:text/>
         </w:sdtPr>
-        <w:sdtEndPr/>
         <w:sdtContent>
           <w:r>
             <w:rPr>
@@ -3584,7 +3487,6 @@
           <w15:appearance w15:val="hidden"/>
           <w:text/>
         </w:sdtPr>
-        <w:sdtEndPr/>
         <w:sdtContent>
           <w:r>
             <w:rPr>
@@ -3707,7 +3609,6 @@
           <w15:appearance w15:val="hidden"/>
           <w:text/>
         </w:sdtPr>
-        <w:sdtEndPr/>
         <w:sdtContent>
           <w:r>
             <w:rPr>
@@ -3788,7 +3689,6 @@
           <w15:appearance w15:val="hidden"/>
           <w:text/>
         </w:sdtPr>
-        <w:sdtEndPr/>
         <w:sdtContent>
           <w:r>
             <w:rPr>
@@ -4043,7 +3943,6 @@
           <w15:appearance w15:val="hidden"/>
           <w:text/>
         </w:sdtPr>
-        <w:sdtEndPr/>
         <w:sdtContent>
           <w:r>
             <w:rPr>
@@ -4110,7 +4009,6 @@
           <w15:appearance w15:val="hidden"/>
           <w:text/>
         </w:sdtPr>
-        <w:sdtEndPr/>
         <w:sdtContent>
           <w:r>
             <w:rPr>
@@ -4315,7 +4213,6 @@
           <w15:appearance w15:val="hidden"/>
           <w:text/>
         </w:sdtPr>
-        <w:sdtEndPr/>
         <w:sdtContent>
           <w:r>
             <w:rPr>
@@ -4454,7 +4351,6 @@
           <w15:appearance w15:val="hidden"/>
           <w:text/>
         </w:sdtPr>
-        <w:sdtEndPr/>
         <w:sdtContent>
           <w:r>
             <w:rPr>
@@ -4521,7 +4417,6 @@
           <w15:appearance w15:val="hidden"/>
           <w:text/>
         </w:sdtPr>
-        <w:sdtEndPr/>
         <w:sdtContent>
           <w:r>
             <w:rPr>
@@ -4590,7 +4485,6 @@
           <w15:appearance w15:val="hidden"/>
           <w:text/>
         </w:sdtPr>
-        <w:sdtEndPr/>
         <w:sdtContent>
           <w:r>
             <w:rPr>
@@ -4656,7 +4550,6 @@
           <w15:appearance w15:val="hidden"/>
           <w:text/>
         </w:sdtPr>
-        <w:sdtEndPr/>
         <w:sdtContent>
           <w:r>
             <w:rPr>
@@ -4722,7 +4615,6 @@
           <w15:appearance w15:val="hidden"/>
           <w:text/>
         </w:sdtPr>
-        <w:sdtEndPr/>
         <w:sdtContent>
           <w:r>
             <w:rPr>
@@ -4873,7 +4765,6 @@
           <w15:appearance w15:val="hidden"/>
           <w:text/>
         </w:sdtPr>
-        <w:sdtEndPr/>
         <w:sdtContent>
           <w:r>
             <w:rPr>
@@ -4993,7 +4884,6 @@
           <w15:appearance w15:val="hidden"/>
           <w:text/>
         </w:sdtPr>
-        <w:sdtEndPr/>
         <w:sdtContent>
           <w:r>
             <w:rPr>
@@ -5205,7 +5095,6 @@
           <w15:appearance w15:val="hidden"/>
           <w:text/>
         </w:sdtPr>
-        <w:sdtEndPr/>
         <w:sdtContent>
           <w:r>
             <w:rPr>
@@ -5259,7 +5148,6 @@
           <w15:appearance w15:val="hidden"/>
           <w:text/>
         </w:sdtPr>
-        <w:sdtEndPr/>
         <w:sdtContent>
           <w:r>
             <w:rPr>
@@ -5321,7 +5209,6 @@
           <w15:appearance w15:val="hidden"/>
           <w:text/>
         </w:sdtPr>
-        <w:sdtEndPr/>
         <w:sdtContent>
           <w:r>
             <w:rPr>
@@ -5513,7 +5400,6 @@
           <w15:appearance w15:val="hidden"/>
           <w:text/>
         </w:sdtPr>
-        <w:sdtEndPr/>
         <w:sdtContent>
           <w:r>
             <w:rPr>
@@ -5626,7 +5512,6 @@
           <w15:appearance w15:val="hidden"/>
           <w:text/>
         </w:sdtPr>
-        <w:sdtEndPr/>
         <w:sdtContent>
           <w:r>
             <w:rPr>
@@ -5746,7 +5631,6 @@
           <w15:appearance w15:val="hidden"/>
           <w:text/>
         </w:sdtPr>
-        <w:sdtEndPr/>
         <w:sdtContent>
           <w:r>
             <w:rPr>
@@ -5866,7 +5750,6 @@
           <w15:appearance w15:val="hidden"/>
           <w:text/>
         </w:sdtPr>
-        <w:sdtEndPr/>
         <w:sdtContent>
           <w:r>
             <w:rPr>
@@ -6036,7 +5919,6 @@
           <w15:appearance w15:val="hidden"/>
           <w:text/>
         </w:sdtPr>
-        <w:sdtEndPr/>
         <w:sdtContent>
           <w:r>
             <w:rPr>
@@ -6205,7 +6087,6 @@
           <w15:appearance w15:val="hidden"/>
           <w:text/>
         </w:sdtPr>
-        <w:sdtEndPr/>
         <w:sdtContent>
           <w:r>
             <w:rPr>
@@ -6316,7 +6197,6 @@
           <w15:appearance w15:val="hidden"/>
           <w:text/>
         </w:sdtPr>
-        <w:sdtEndPr/>
         <w:sdtContent>
           <w:r>
             <w:rPr>
@@ -6394,7 +6274,6 @@
           <w15:appearance w15:val="hidden"/>
           <w:text/>
         </w:sdtPr>
-        <w:sdtEndPr/>
         <w:sdtContent>
           <w:r>
             <w:rPr>
@@ -6618,7 +6497,6 @@
           <w15:appearance w15:val="hidden"/>
           <w:text/>
         </w:sdtPr>
-        <w:sdtEndPr/>
         <w:sdtContent>
           <w:r>
             <w:rPr>
@@ -6736,7 +6614,6 @@
           <w15:appearance w15:val="hidden"/>
           <w:text/>
         </w:sdtPr>
-        <w:sdtEndPr/>
         <w:sdtContent>
           <w:r>
             <w:rPr>
@@ -6791,7 +6668,6 @@
           <w15:appearance w15:val="hidden"/>
           <w:text/>
         </w:sdtPr>
-        <w:sdtEndPr/>
         <w:sdtContent>
           <w:r>
             <w:rPr>
@@ -6846,7 +6722,6 @@
           <w15:appearance w15:val="hidden"/>
           <w:text/>
         </w:sdtPr>
-        <w:sdtEndPr/>
         <w:sdtContent>
           <w:r>
             <w:rPr>
@@ -7131,7 +7006,6 @@
           <w15:appearance w15:val="hidden"/>
           <w:text/>
         </w:sdtPr>
-        <w:sdtEndPr/>
         <w:sdtContent>
           <w:r>
             <w:rPr>
@@ -7185,7 +7059,6 @@
           <w15:appearance w15:val="hidden"/>
           <w:text/>
         </w:sdtPr>
-        <w:sdtEndPr/>
         <w:sdtContent>
           <w:r>
             <w:rPr>
@@ -7221,7 +7094,7 @@
 </file>
 
 <file path=word/numbering.xml><?xml version="1.0" encoding="utf-8"?>
-<w:numbering xmlns:wpc="http://schemas.microsoft.com/office/word/2010/wordprocessingCanvas" xmlns:cx="http://schemas.microsoft.com/office/drawing/2014/chartex" xmlns:cx1="http://schemas.microsoft.com/office/drawing/2015/9/8/chartex" xmlns:cx2="http://schemas.microsoft.com/office/drawing/2015/10/21/chartex" xmlns:cx3="http://schemas.microsoft.com/office/drawing/2016/5/9/chartex" xmlns:cx4="http://schemas.microsoft.com/office/drawing/2016/5/10/chartex" xmlns:cx5="http://schemas.microsoft.com/office/drawing/2016/5/11/chartex" xmlns:cx6="http://schemas.microsoft.com/office/drawing/2016/5/12/chartex" xmlns:cx7="http://schemas.microsoft.com/office/drawing/2016/5/13/chartex" xmlns:cx8="http://schemas.microsoft.com/office/drawing/2016/5/14/chartex" xmlns:mc="http://schemas.openxmlformats.org/markup-compatibility/2006" xmlns:aink="http://schemas.microsoft.com/office/drawing/2016/ink" xmlns:am3d="http://schemas.microsoft.com/office/drawing/2017/model3d" xmlns:o="urn:schemas-microsoft-com:office:office" xmlns:r="http://schemas.openxmlformats.org/officeDocument/2006/relationships" xmlns:m="http://schemas.openxmlformats.org/officeDocument/2006/math" xmlns:v="urn:schemas-microsoft-com:vml" xmlns:wp14="http://schemas.microsoft.com/office/word/2010/wordprocessingDrawing" xmlns:wp="http://schemas.openxmlformats.org/drawingml/2006/wordprocessingDrawing" xmlns:w10="urn:schemas-microsoft-com:office:word" xmlns:w="http://schemas.openxmlformats.org/wordprocessingml/2006/main" xmlns:w14="http://schemas.microsoft.com/office/word/2010/wordml" xmlns:w15="http://schemas.microsoft.com/office/word/2012/wordml" xmlns:w16cex="http://schemas.microsoft.com/office/word/2018/wordml/cex" xmlns:w16cid="http://schemas.microsoft.com/office/word/2016/wordml/cid" xmlns:w16="http://schemas.microsoft.com/office/word/2018/wordml" xmlns:w16sdtdh="http://schemas.microsoft.com/office/word/2020/wordml/sdtdatahash" xmlns:w16se="http://schemas.microsoft.com/office/word/2015/wordml/symex" xmlns:wpg="http://schemas.microsoft.com/office/word/2010/wordprocessingGroup" xmlns:wpi="http://schemas.microsoft.com/office/word/2010/wordprocessingInk" xmlns:wne="http://schemas.microsoft.com/office/word/2006/wordml" xmlns:wps="http://schemas.microsoft.com/office/word/2010/wordprocessingShape" mc:Ignorable="w14 w15 w16se w16cid w16 w16cex w16sdtdh wp14">
+<w:numbering xmlns:wpc="http://schemas.microsoft.com/office/word/2010/wordprocessingCanvas" xmlns:cx="http://schemas.microsoft.com/office/drawing/2014/chartex" xmlns:cx1="http://schemas.microsoft.com/office/drawing/2015/9/8/chartex" xmlns:cx2="http://schemas.microsoft.com/office/drawing/2015/10/21/chartex" xmlns:cx3="http://schemas.microsoft.com/office/drawing/2016/5/9/chartex" xmlns:cx4="http://schemas.microsoft.com/office/drawing/2016/5/10/chartex" xmlns:cx5="http://schemas.microsoft.com/office/drawing/2016/5/11/chartex" xmlns:cx6="http://schemas.microsoft.com/office/drawing/2016/5/12/chartex" xmlns:cx7="http://schemas.microsoft.com/office/drawing/2016/5/13/chartex" xmlns:cx8="http://schemas.microsoft.com/office/drawing/2016/5/14/chartex" xmlns:mc="http://schemas.openxmlformats.org/markup-compatibility/2006" xmlns:aink="http://schemas.microsoft.com/office/drawing/2016/ink" xmlns:am3d="http://schemas.microsoft.com/office/drawing/2017/model3d" xmlns:o="urn:schemas-microsoft-com:office:office" xmlns:oel="http://schemas.microsoft.com/office/2019/extlst" xmlns:r="http://schemas.openxmlformats.org/officeDocument/2006/relationships" xmlns:m="http://schemas.openxmlformats.org/officeDocument/2006/math" xmlns:v="urn:schemas-microsoft-com:vml" xmlns:wp14="http://schemas.microsoft.com/office/word/2010/wordprocessingDrawing" xmlns:wp="http://schemas.openxmlformats.org/drawingml/2006/wordprocessingDrawing" xmlns:w10="urn:schemas-microsoft-com:office:word" xmlns:w="http://schemas.openxmlformats.org/wordprocessingml/2006/main" xmlns:w14="http://schemas.microsoft.com/office/word/2010/wordml" xmlns:w15="http://schemas.microsoft.com/office/word/2012/wordml" xmlns:w16cex="http://schemas.microsoft.com/office/word/2018/wordml/cex" xmlns:w16cid="http://schemas.microsoft.com/office/word/2016/wordml/cid" xmlns:w16="http://schemas.microsoft.com/office/word/2018/wordml" xmlns:w16du="http://schemas.microsoft.com/office/word/2023/wordml/word16du" xmlns:w16sdtdh="http://schemas.microsoft.com/office/word/2020/wordml/sdtdatahash" xmlns:w16se="http://schemas.microsoft.com/office/word/2015/wordml/symex" xmlns:wpg="http://schemas.microsoft.com/office/word/2010/wordprocessingGroup" xmlns:wpi="http://schemas.microsoft.com/office/word/2010/wordprocessingInk" xmlns:wne="http://schemas.microsoft.com/office/word/2006/wordml" xmlns:wps="http://schemas.microsoft.com/office/word/2010/wordprocessingShape" mc:Ignorable="w14 w15 w16se w16cid w16 w16cex w16sdtdh w16du wp14">
   <w:abstractNum w:abstractNumId="0" w15:restartNumberingAfterBreak="0">
     <w:nsid w:val="3C204ED6"/>
     <w:multiLevelType w:val="hybridMultilevel"/>
@@ -7562,20 +7435,20 @@
       </w:rPr>
     </w:lvl>
   </w:abstractNum>
-  <w:num w:numId="1">
+  <w:num w:numId="1" w16cid:durableId="1360204112">
     <w:abstractNumId w:val="1"/>
   </w:num>
-  <w:num w:numId="2">
+  <w:num w:numId="2" w16cid:durableId="1965386410">
     <w:abstractNumId w:val="0"/>
   </w:num>
-  <w:num w:numId="3">
+  <w:num w:numId="3" w16cid:durableId="234244369">
     <w:abstractNumId w:val="2"/>
   </w:num>
 </w:numbering>
 </file>
 
 <file path=word/styles.xml><?xml version="1.0" encoding="utf-8"?>
-<w:styles xmlns:mc="http://schemas.openxmlformats.org/markup-compatibility/2006" xmlns:r="http://schemas.openxmlformats.org/officeDocument/2006/relationships" xmlns:w="http://schemas.openxmlformats.org/wordprocessingml/2006/main" xmlns:w14="http://schemas.microsoft.com/office/word/2010/wordml" xmlns:w15="http://schemas.microsoft.com/office/word/2012/wordml" xmlns:w16cex="http://schemas.microsoft.com/office/word/2018/wordml/cex" xmlns:w16cid="http://schemas.microsoft.com/office/word/2016/wordml/cid" xmlns:w16="http://schemas.microsoft.com/office/word/2018/wordml" xmlns:w16sdtdh="http://schemas.microsoft.com/office/word/2020/wordml/sdtdatahash" xmlns:w16se="http://schemas.microsoft.com/office/word/2015/wordml/symex" mc:Ignorable="w14 w15 w16se w16cid w16 w16cex w16sdtdh">
+<w:styles xmlns:mc="http://schemas.openxmlformats.org/markup-compatibility/2006" xmlns:r="http://schemas.openxmlformats.org/officeDocument/2006/relationships" xmlns:w="http://schemas.openxmlformats.org/wordprocessingml/2006/main" xmlns:w14="http://schemas.microsoft.com/office/word/2010/wordml" xmlns:w15="http://schemas.microsoft.com/office/word/2012/wordml" xmlns:w16cex="http://schemas.microsoft.com/office/word/2018/wordml/cex" xmlns:w16cid="http://schemas.microsoft.com/office/word/2016/wordml/cid" xmlns:w16="http://schemas.microsoft.com/office/word/2018/wordml" xmlns:w16du="http://schemas.microsoft.com/office/word/2023/wordml/word16du" xmlns:w16sdtdh="http://schemas.microsoft.com/office/word/2020/wordml/sdtdatahash" xmlns:w16se="http://schemas.microsoft.com/office/word/2015/wordml/symex" mc:Ignorable="w14 w15 w16se w16cid w16 w16cex w16sdtdh w16du">
   <w:docDefaults>
     <w:rPrDefault>
       <w:rPr>
@@ -8236,7 +8109,7 @@
 </file>
 
 <file path=word/glossary/document.xml><?xml version="1.0" encoding="utf-8"?>
-<w:glossaryDocument xmlns:wpc="http://schemas.microsoft.com/office/word/2010/wordprocessingCanvas" xmlns:cx="http://schemas.microsoft.com/office/drawing/2014/chartex" xmlns:cx1="http://schemas.microsoft.com/office/drawing/2015/9/8/chartex" xmlns:cx2="http://schemas.microsoft.com/office/drawing/2015/10/21/chartex" xmlns:cx3="http://schemas.microsoft.com/office/drawing/2016/5/9/chartex" xmlns:cx4="http://schemas.microsoft.com/office/drawing/2016/5/10/chartex" xmlns:cx5="http://schemas.microsoft.com/office/drawing/2016/5/11/chartex" xmlns:cx6="http://schemas.microsoft.com/office/drawing/2016/5/12/chartex" xmlns:cx7="http://schemas.microsoft.com/office/drawing/2016/5/13/chartex" xmlns:cx8="http://schemas.microsoft.com/office/drawing/2016/5/14/chartex" xmlns:mc="http://schemas.openxmlformats.org/markup-compatibility/2006" xmlns:aink="http://schemas.microsoft.com/office/drawing/2016/ink" xmlns:am3d="http://schemas.microsoft.com/office/drawing/2017/model3d" xmlns:o="urn:schemas-microsoft-com:office:office" xmlns:r="http://schemas.openxmlformats.org/officeDocument/2006/relationships" xmlns:m="http://schemas.openxmlformats.org/officeDocument/2006/math" xmlns:v="urn:schemas-microsoft-com:vml" xmlns:wp14="http://schemas.microsoft.com/office/word/2010/wordprocessingDrawing" xmlns:wp="http://schemas.openxmlformats.org/drawingml/2006/wordprocessingDrawing" xmlns:w10="urn:schemas-microsoft-com:office:word" xmlns:w="http://schemas.openxmlformats.org/wordprocessingml/2006/main" xmlns:w14="http://schemas.microsoft.com/office/word/2010/wordml" xmlns:w15="http://schemas.microsoft.com/office/word/2012/wordml" xmlns:w16cex="http://schemas.microsoft.com/office/word/2018/wordml/cex" xmlns:w16cid="http://schemas.microsoft.com/office/word/2016/wordml/cid" xmlns:w16="http://schemas.microsoft.com/office/word/2018/wordml" xmlns:w16sdtdh="http://schemas.microsoft.com/office/word/2020/wordml/sdtdatahash" xmlns:w16se="http://schemas.microsoft.com/office/word/2015/wordml/symex" xmlns:wpg="http://schemas.microsoft.com/office/word/2010/wordprocessingGroup" xmlns:wpi="http://schemas.microsoft.com/office/word/2010/wordprocessingInk" xmlns:wne="http://schemas.microsoft.com/office/word/2006/wordml" xmlns:wps="http://schemas.microsoft.com/office/word/2010/wordprocessingShape" mc:Ignorable="w14 w15 w16se w16cid w16 w16cex w16sdtdh wp14">
+<w:glossaryDocument xmlns:wpc="http://schemas.microsoft.com/office/word/2010/wordprocessingCanvas" xmlns:cx="http://schemas.microsoft.com/office/drawing/2014/chartex" xmlns:cx1="http://schemas.microsoft.com/office/drawing/2015/9/8/chartex" xmlns:cx2="http://schemas.microsoft.com/office/drawing/2015/10/21/chartex" xmlns:cx3="http://schemas.microsoft.com/office/drawing/2016/5/9/chartex" xmlns:cx4="http://schemas.microsoft.com/office/drawing/2016/5/10/chartex" xmlns:cx5="http://schemas.microsoft.com/office/drawing/2016/5/11/chartex" xmlns:cx6="http://schemas.microsoft.com/office/drawing/2016/5/12/chartex" xmlns:cx7="http://schemas.microsoft.com/office/drawing/2016/5/13/chartex" xmlns:cx8="http://schemas.microsoft.com/office/drawing/2016/5/14/chartex" xmlns:mc="http://schemas.openxmlformats.org/markup-compatibility/2006" xmlns:aink="http://schemas.microsoft.com/office/drawing/2016/ink" xmlns:am3d="http://schemas.microsoft.com/office/drawing/2017/model3d" xmlns:o="urn:schemas-microsoft-com:office:office" xmlns:oel="http://schemas.microsoft.com/office/2019/extlst" xmlns:r="http://schemas.openxmlformats.org/officeDocument/2006/relationships" xmlns:m="http://schemas.openxmlformats.org/officeDocument/2006/math" xmlns:v="urn:schemas-microsoft-com:vml" xmlns:wp14="http://schemas.microsoft.com/office/word/2010/wordprocessingDrawing" xmlns:wp="http://schemas.openxmlformats.org/drawingml/2006/wordprocessingDrawing" xmlns:w10="urn:schemas-microsoft-com:office:word" xmlns:w="http://schemas.openxmlformats.org/wordprocessingml/2006/main" xmlns:w14="http://schemas.microsoft.com/office/word/2010/wordml" xmlns:w15="http://schemas.microsoft.com/office/word/2012/wordml" xmlns:w16cex="http://schemas.microsoft.com/office/word/2018/wordml/cex" xmlns:w16cid="http://schemas.microsoft.com/office/word/2016/wordml/cid" xmlns:w16="http://schemas.microsoft.com/office/word/2018/wordml" xmlns:w16du="http://schemas.microsoft.com/office/word/2023/wordml/word16du" xmlns:w16sdtdh="http://schemas.microsoft.com/office/word/2020/wordml/sdtdatahash" xmlns:w16se="http://schemas.microsoft.com/office/word/2015/wordml/symex" xmlns:wpg="http://schemas.microsoft.com/office/word/2010/wordprocessingGroup" xmlns:wpi="http://schemas.microsoft.com/office/word/2010/wordprocessingInk" xmlns:wne="http://schemas.microsoft.com/office/word/2006/wordml" xmlns:wps="http://schemas.microsoft.com/office/word/2010/wordprocessingShape" mc:Ignorable="w14 w15 w16se w16cid w16 w16cex w16sdtdh w16du wp14">
   <w:docParts>
     <w:docPart>
       <w:docPartPr>
@@ -9925,7 +9798,7 @@
 </file>
 
 <file path=word/glossary/fontTable.xml><?xml version="1.0" encoding="utf-8"?>
-<w:fonts xmlns:mc="http://schemas.openxmlformats.org/markup-compatibility/2006" xmlns:r="http://schemas.openxmlformats.org/officeDocument/2006/relationships" xmlns:w="http://schemas.openxmlformats.org/wordprocessingml/2006/main" xmlns:w14="http://schemas.microsoft.com/office/word/2010/wordml" xmlns:w15="http://schemas.microsoft.com/office/word/2012/wordml" xmlns:w16cex="http://schemas.microsoft.com/office/word/2018/wordml/cex" xmlns:w16cid="http://schemas.microsoft.com/office/word/2016/wordml/cid" xmlns:w16="http://schemas.microsoft.com/office/word/2018/wordml" xmlns:w16sdtdh="http://schemas.microsoft.com/office/word/2020/wordml/sdtdatahash" xmlns:w16se="http://schemas.microsoft.com/office/word/2015/wordml/symex" mc:Ignorable="w14 w15 w16se w16cid w16 w16cex w16sdtdh">
+<w:fonts xmlns:mc="http://schemas.openxmlformats.org/markup-compatibility/2006" xmlns:r="http://schemas.openxmlformats.org/officeDocument/2006/relationships" xmlns:w="http://schemas.openxmlformats.org/wordprocessingml/2006/main" xmlns:w14="http://schemas.microsoft.com/office/word/2010/wordml" xmlns:w15="http://schemas.microsoft.com/office/word/2012/wordml" xmlns:w16cex="http://schemas.microsoft.com/office/word/2018/wordml/cex" xmlns:w16cid="http://schemas.microsoft.com/office/word/2016/wordml/cid" xmlns:w16="http://schemas.microsoft.com/office/word/2018/wordml" xmlns:w16du="http://schemas.microsoft.com/office/word/2023/wordml/word16du" xmlns:w16sdtdh="http://schemas.microsoft.com/office/word/2020/wordml/sdtdatahash" xmlns:w16se="http://schemas.microsoft.com/office/word/2015/wordml/symex" mc:Ignorable="w14 w15 w16se w16cid w16 w16cex w16sdtdh w16du">
   <w:font w:name="Wingdings">
     <w:panose1 w:val="05000000000000000000"/>
     <w:charset w:val="02"/>
@@ -9959,14 +9832,14 @@
     <w:charset w:val="00"/>
     <w:family w:val="swiss"/>
     <w:pitch w:val="variable"/>
-    <w:sig w:usb0="E4002EFF" w:usb1="C000247B" w:usb2="00000009" w:usb3="00000000" w:csb0="000001FF" w:csb1="00000000"/>
+    <w:sig w:usb0="E4002EFF" w:usb1="C200247B" w:usb2="00000009" w:usb3="00000000" w:csb0="000001FF" w:csb1="00000000"/>
   </w:font>
   <w:font w:name="Calibri Light">
     <w:panose1 w:val="020F0302020204030204"/>
     <w:charset w:val="00"/>
     <w:family w:val="swiss"/>
     <w:pitch w:val="variable"/>
-    <w:sig w:usb0="E4002EFF" w:usb1="C000247B" w:usb2="00000009" w:usb3="00000000" w:csb0="000001FF" w:csb1="00000000"/>
+    <w:sig w:usb0="E4002EFF" w:usb1="C200247B" w:usb2="00000009" w:usb3="00000000" w:csb0="000001FF" w:csb1="00000000"/>
   </w:font>
   <w:font w:name="Cambria Math">
     <w:panose1 w:val="02040503050406030204"/>
@@ -9983,11 +9856,23 @@
     <w:pitch w:val="fixed"/>
     <w:sig w:usb0="E00002FF" w:usb1="6AC7FDFB" w:usb2="08000012" w:usb3="00000000" w:csb0="0002009F" w:csb1="00000000"/>
   </w:font>
+  <w:font w:name="Aptos">
+    <w:charset w:val="00"/>
+    <w:family w:val="swiss"/>
+    <w:pitch w:val="variable"/>
+    <w:sig w:usb0="20000287" w:usb1="00000003" w:usb2="00000000" w:usb3="00000000" w:csb0="0000019F" w:csb1="00000000"/>
+  </w:font>
+  <w:font w:name="Aptos Display">
+    <w:charset w:val="00"/>
+    <w:family w:val="swiss"/>
+    <w:pitch w:val="variable"/>
+    <w:sig w:usb0="20000287" w:usb1="00000003" w:usb2="00000000" w:usb3="00000000" w:csb0="0000019F" w:csb1="00000000"/>
+  </w:font>
 </w:fonts>
 </file>
 
 <file path=word/glossary/settings.xml><?xml version="1.0" encoding="utf-8"?>
-<w:settings xmlns:mc="http://schemas.openxmlformats.org/markup-compatibility/2006" xmlns:o="urn:schemas-microsoft-com:office:office" xmlns:r="http://schemas.openxmlformats.org/officeDocument/2006/relationships" xmlns:m="http://schemas.openxmlformats.org/officeDocument/2006/math" xmlns:v="urn:schemas-microsoft-com:vml" xmlns:w10="urn:schemas-microsoft-com:office:word" xmlns:w="http://schemas.openxmlformats.org/wordprocessingml/2006/main" xmlns:w14="http://schemas.microsoft.com/office/word/2010/wordml" xmlns:w15="http://schemas.microsoft.com/office/word/2012/wordml" xmlns:w16cex="http://schemas.microsoft.com/office/word/2018/wordml/cex" xmlns:w16cid="http://schemas.microsoft.com/office/word/2016/wordml/cid" xmlns:w16="http://schemas.microsoft.com/office/word/2018/wordml" xmlns:w16sdtdh="http://schemas.microsoft.com/office/word/2020/wordml/sdtdatahash" xmlns:w16se="http://schemas.microsoft.com/office/word/2015/wordml/symex" xmlns:sl="http://schemas.openxmlformats.org/schemaLibrary/2006/main" mc:Ignorable="w14 w15 w16se w16cid w16 w16cex w16sdtdh">
+<w:settings xmlns:mc="http://schemas.openxmlformats.org/markup-compatibility/2006" xmlns:o="urn:schemas-microsoft-com:office:office" xmlns:r="http://schemas.openxmlformats.org/officeDocument/2006/relationships" xmlns:m="http://schemas.openxmlformats.org/officeDocument/2006/math" xmlns:v="urn:schemas-microsoft-com:vml" xmlns:w10="urn:schemas-microsoft-com:office:word" xmlns:w="http://schemas.openxmlformats.org/wordprocessingml/2006/main" xmlns:w14="http://schemas.microsoft.com/office/word/2010/wordml" xmlns:w15="http://schemas.microsoft.com/office/word/2012/wordml" xmlns:w16cex="http://schemas.microsoft.com/office/word/2018/wordml/cex" xmlns:w16cid="http://schemas.microsoft.com/office/word/2016/wordml/cid" xmlns:w16="http://schemas.microsoft.com/office/word/2018/wordml" xmlns:w16du="http://schemas.microsoft.com/office/word/2023/wordml/word16du" xmlns:w16sdtdh="http://schemas.microsoft.com/office/word/2020/wordml/sdtdatahash" xmlns:w16se="http://schemas.microsoft.com/office/word/2015/wordml/symex" xmlns:sl="http://schemas.openxmlformats.org/schemaLibrary/2006/main" mc:Ignorable="w14 w15 w16se w16cid w16 w16cex w16sdtdh w16du">
   <w:view w:val="normal"/>
   <w:defaultTabStop w:val="708"/>
   <w:hyphenationZone w:val="425"/>
@@ -10007,6 +9892,8 @@
     <w:rsid w:val="006B2BEC"/>
     <w:rsid w:val="00A54A5A"/>
     <w:rsid w:val="00DD505D"/>
+    <w:rsid w:val="00E719AF"/>
+    <w:rsid w:val="00FE06E6"/>
   </w:rsids>
   <m:mathPr>
     <m:mathFont m:val="Cambria Math"/>
@@ -10030,7 +9917,7 @@
 </file>
 
 <file path=word/glossary/styles.xml><?xml version="1.0" encoding="utf-8"?>
-<w:styles xmlns:mc="http://schemas.openxmlformats.org/markup-compatibility/2006" xmlns:r="http://schemas.openxmlformats.org/officeDocument/2006/relationships" xmlns:w="http://schemas.openxmlformats.org/wordprocessingml/2006/main" xmlns:w14="http://schemas.microsoft.com/office/word/2010/wordml" xmlns:w15="http://schemas.microsoft.com/office/word/2012/wordml" xmlns:w16cex="http://schemas.microsoft.com/office/word/2018/wordml/cex" xmlns:w16cid="http://schemas.microsoft.com/office/word/2016/wordml/cid" xmlns:w16="http://schemas.microsoft.com/office/word/2018/wordml" xmlns:w16sdtdh="http://schemas.microsoft.com/office/word/2020/wordml/sdtdatahash" xmlns:w16se="http://schemas.microsoft.com/office/word/2015/wordml/symex" mc:Ignorable="w14 w15 w16se w16cid w16 w16cex w16sdtdh">
+<w:styles xmlns:mc="http://schemas.openxmlformats.org/markup-compatibility/2006" xmlns:r="http://schemas.openxmlformats.org/officeDocument/2006/relationships" xmlns:w="http://schemas.openxmlformats.org/wordprocessingml/2006/main" xmlns:w14="http://schemas.microsoft.com/office/word/2010/wordml" xmlns:w15="http://schemas.microsoft.com/office/word/2012/wordml" xmlns:w16cex="http://schemas.microsoft.com/office/word/2018/wordml/cex" xmlns:w16cid="http://schemas.microsoft.com/office/word/2016/wordml/cid" xmlns:w16="http://schemas.microsoft.com/office/word/2018/wordml" xmlns:w16du="http://schemas.microsoft.com/office/word/2023/wordml/word16du" xmlns:w16sdtdh="http://schemas.microsoft.com/office/word/2020/wordml/sdtdatahash" xmlns:w16se="http://schemas.microsoft.com/office/word/2015/wordml/symex" mc:Ignorable="w14 w15 w16se w16cid w16 w16cex w16sdtdh w16du">
   <w:docDefaults>
     <w:rPrDefault>
       <w:rPr>
@@ -10703,7 +10590,7 @@
 </file>
 
 <file path=word/glossary/webSettings.xml><?xml version="1.0" encoding="utf-8"?>
-<w:webSettings xmlns:mc="http://schemas.openxmlformats.org/markup-compatibility/2006" xmlns:r="http://schemas.openxmlformats.org/officeDocument/2006/relationships" xmlns:w="http://schemas.openxmlformats.org/wordprocessingml/2006/main" xmlns:w14="http://schemas.microsoft.com/office/word/2010/wordml" xmlns:w15="http://schemas.microsoft.com/office/word/2012/wordml" xmlns:w16cex="http://schemas.microsoft.com/office/word/2018/wordml/cex" xmlns:w16cid="http://schemas.microsoft.com/office/word/2016/wordml/cid" xmlns:w16="http://schemas.microsoft.com/office/word/2018/wordml" xmlns:w16sdtdh="http://schemas.microsoft.com/office/word/2020/wordml/sdtdatahash" xmlns:w16se="http://schemas.microsoft.com/office/word/2015/wordml/symex" mc:Ignorable="w14 w15 w16se w16cid w16 w16cex w16sdtdh">
+<w:webSettings xmlns:mc="http://schemas.openxmlformats.org/markup-compatibility/2006" xmlns:r="http://schemas.openxmlformats.org/officeDocument/2006/relationships" xmlns:w="http://schemas.openxmlformats.org/wordprocessingml/2006/main" xmlns:w14="http://schemas.microsoft.com/office/word/2010/wordml" xmlns:w15="http://schemas.microsoft.com/office/word/2012/wordml" xmlns:w16cex="http://schemas.microsoft.com/office/word/2018/wordml/cex" xmlns:w16cid="http://schemas.microsoft.com/office/word/2016/wordml/cid" xmlns:w16="http://schemas.microsoft.com/office/word/2018/wordml" xmlns:w16du="http://schemas.microsoft.com/office/word/2023/wordml/word16du" xmlns:w16sdtdh="http://schemas.microsoft.com/office/word/2020/wordml/sdtdatahash" xmlns:w16se="http://schemas.microsoft.com/office/word/2015/wordml/symex" mc:Ignorable="w14 w15 w16se w16cid w16 w16cex w16sdtdh w16du">
   <w:optimizeForBrowser/>
   <w:allowPNG/>
 </w:webSettings>
